--- a/manuscript/2021-submission-2/beasley, okeefe, & rodgers apa chapter, response letter, sept 2021.docx
+++ b/manuscript/2021-submission-2/beasley, okeefe, & rodgers apa chapter, response letter, sept 2021.docx
@@ -1,6 +1,6 @@
 
 <file path=word/document.xml><?xml version="1.0" encoding="utf-8"?>
-<w:document xmlns:wpc="http://schemas.microsoft.com/office/word/2010/wordprocessingCanvas" xmlns:cx="http://schemas.microsoft.com/office/drawing/2014/chartex" xmlns:mc="http://schemas.openxmlformats.org/markup-compatibility/2006" xmlns:o="urn:schemas-microsoft-com:office:office" xmlns:r="http://schemas.openxmlformats.org/officeDocument/2006/relationships" xmlns:m="http://schemas.openxmlformats.org/officeDocument/2006/math" xmlns:v="urn:schemas-microsoft-com:vml" xmlns:wp14="http://schemas.microsoft.com/office/word/2010/wordprocessingDrawing" xmlns:wp="http://schemas.openxmlformats.org/drawingml/2006/wordprocessingDrawing" xmlns:w10="urn:schemas-microsoft-com:office:word" xmlns:w="http://schemas.openxmlformats.org/wordprocessingml/2006/main" xmlns:w14="http://schemas.microsoft.com/office/word/2010/wordml" xmlns:w15="http://schemas.microsoft.com/office/word/2012/wordml" xmlns:w16se="http://schemas.microsoft.com/office/word/2015/wordml/symex" xmlns:wpg="http://schemas.microsoft.com/office/word/2010/wordprocessingGroup" xmlns:wpi="http://schemas.microsoft.com/office/word/2010/wordprocessingInk" xmlns:wne="http://schemas.microsoft.com/office/word/2006/wordml" xmlns:wps="http://schemas.microsoft.com/office/word/2010/wordprocessingShape" mc:Ignorable="w14 w15 w16se wp14">
+<w:document xmlns:wpc="http://schemas.microsoft.com/office/word/2010/wordprocessingCanvas" xmlns:mc="http://schemas.openxmlformats.org/markup-compatibility/2006" xmlns:o="urn:schemas-microsoft-com:office:office" xmlns:r="http://schemas.openxmlformats.org/officeDocument/2006/relationships" xmlns:m="http://schemas.openxmlformats.org/officeDocument/2006/math" xmlns:v="urn:schemas-microsoft-com:vml" xmlns:wp14="http://schemas.microsoft.com/office/word/2010/wordprocessingDrawing" xmlns:wp="http://schemas.openxmlformats.org/drawingml/2006/wordprocessingDrawing" xmlns:w10="urn:schemas-microsoft-com:office:word" xmlns:w="http://schemas.openxmlformats.org/wordprocessingml/2006/main" xmlns:w14="http://schemas.microsoft.com/office/word/2010/wordml" xmlns:w15="http://schemas.microsoft.com/office/word/2012/wordml" xmlns:wpg="http://schemas.microsoft.com/office/word/2010/wordprocessingGroup" xmlns:wpi="http://schemas.microsoft.com/office/word/2010/wordprocessingInk" xmlns:wne="http://schemas.microsoft.com/office/word/2006/wordml" xmlns:wps="http://schemas.microsoft.com/office/word/2010/wordprocessingShape" mc:Ignorable="w14 w15 wp14">
   <w:body>
     <w:p>
       <w:pPr>
@@ -135,24 +135,20 @@
         <w:rPr>
           <w:b/>
         </w:rPr>
-        <w:t>Corrected *************</w:t>
-      </w:r>
-      <w:proofErr w:type="gramStart"/>
-      <w:r>
-        <w:rPr>
-          <w:b/>
-        </w:rPr>
-        <w:t>*  Will</w:t>
-      </w:r>
-      <w:proofErr w:type="gramEnd"/>
-      <w:r>
-        <w:rPr>
-          <w:b/>
-        </w:rPr>
-        <w:t>, can you fix this in your equation editor?</w:t>
-      </w:r>
-    </w:p>
-    <w:p/>
+        <w:t>Corrected</w:t>
+      </w:r>
+      <w:r>
+        <w:rPr>
+          <w:b/>
+        </w:rPr>
+        <w:t xml:space="preserve"> (I had to create a new equation –Will)</w:t>
+      </w:r>
+    </w:p>
+    <w:p>
+      <w:pPr>
+        <w:jc w:val="center"/>
+      </w:pPr>
+    </w:p>
     <w:p>
       <w:r>
         <w:t xml:space="preserve">P 9: “static” </w:t>
@@ -238,6 +234,973 @@
         <w:t xml:space="preserve"> and Patrick, I’m not sure I understand this comment.  Any thoughts?</w:t>
       </w:r>
     </w:p>
+    <w:p>
+      <w:pPr>
+        <w:pStyle w:val="Style7"/>
+        <w:widowControl/>
+        <w:suppressAutoHyphens/>
+        <w:rPr>
+          <w:b/>
+        </w:rPr>
+      </w:pPr>
+      <w:r>
+        <w:rPr>
+          <w:b/>
+        </w:rPr>
+        <w:t xml:space="preserve">I changed </w:t>
+      </w:r>
+      <w:r>
+        <w:rPr>
+          <w:b/>
+        </w:rPr>
+        <w:br/>
+      </w:r>
+      <w:r>
+        <w:rPr>
+          <w:b/>
+        </w:rPr>
+        <w:t>“</w:t>
+      </w:r>
+      <w:r>
+        <w:rPr>
+          <w:rFonts w:ascii="Times New Roman" w:hAnsi="Times New Roman" w:cs="Times New Roman"/>
+          <w:color w:val="00B050"/>
+          <w:sz w:val="24"/>
+          <w:szCs w:val="24"/>
+        </w:rPr>
+        <w:t xml:space="preserve">An inferential procedure mimics </w:t>
+      </w:r>
+      <w:r>
+        <w:rPr>
+          <w:rFonts w:ascii="Times New Roman" w:hAnsi="Times New Roman" w:cs="Times New Roman"/>
+          <w:i/>
+          <w:iCs/>
+          <w:color w:val="00B050"/>
+          <w:sz w:val="24"/>
+          <w:szCs w:val="24"/>
+        </w:rPr>
+        <w:t>F</w:t>
+      </w:r>
+      <w:r>
+        <w:rPr>
+          <w:rFonts w:ascii="Times New Roman" w:hAnsi="Times New Roman" w:cs="Times New Roman"/>
+          <w:color w:val="00B050"/>
+          <w:sz w:val="24"/>
+          <w:szCs w:val="24"/>
+        </w:rPr>
+        <w:t xml:space="preserve"> with an empirical distribution</w:t>
+      </w:r>
+      <w:proofErr w:type="gramStart"/>
+      <w:r>
+        <w:rPr>
+          <w:rFonts w:ascii="Times New Roman" w:hAnsi="Times New Roman" w:cs="Times New Roman"/>
+          <w:color w:val="00B050"/>
+          <w:sz w:val="24"/>
+          <w:szCs w:val="24"/>
+        </w:rPr>
+        <w:t xml:space="preserve">, </w:t>
+      </w:r>
+      <w:proofErr w:type="gramEnd"/>
+      <w:r>
+        <w:rPr>
+          <w:rFonts w:ascii="Times New Roman" w:hAnsi="Times New Roman" w:cs="Times New Roman"/>
+          <w:noProof/>
+          <w:color w:val="00B050"/>
+          <w:position w:val="-4"/>
+          <w:sz w:val="24"/>
+          <w:szCs w:val="24"/>
+          <w:lang w:val="en-US" w:eastAsia="en-US"/>
+        </w:rPr>
+        <w:drawing>
+          <wp:inline distT="0" distB="0" distL="0" distR="0" wp14:anchorId="66196B5F" wp14:editId="63C7F7F7">
+            <wp:extent cx="158750" cy="198755"/>
+            <wp:effectExtent l="0" t="0" r="0" b="0"/>
+            <wp:docPr id="5" name="Picture 5"/>
+            <wp:cNvGraphicFramePr>
+              <a:graphicFrameLocks xmlns:a="http://schemas.openxmlformats.org/drawingml/2006/main" noChangeAspect="1"/>
+            </wp:cNvGraphicFramePr>
+            <a:graphic xmlns:a="http://schemas.openxmlformats.org/drawingml/2006/main">
+              <a:graphicData uri="http://schemas.openxmlformats.org/drawingml/2006/picture">
+                <pic:pic xmlns:pic="http://schemas.openxmlformats.org/drawingml/2006/picture">
+                  <pic:nvPicPr>
+                    <pic:cNvPr id="0" name="Picture 8"/>
+                    <pic:cNvPicPr>
+                      <a:picLocks noChangeAspect="1" noChangeArrowheads="1"/>
+                    </pic:cNvPicPr>
+                  </pic:nvPicPr>
+                  <pic:blipFill>
+                    <a:blip r:embed="rId5">
+                      <a:extLst>
+                        <a:ext uri="{28A0092B-C50C-407E-A947-70E740481C1C}">
+                          <a14:useLocalDpi xmlns:a14="http://schemas.microsoft.com/office/drawing/2010/main" val="0"/>
+                        </a:ext>
+                      </a:extLst>
+                    </a:blip>
+                    <a:srcRect/>
+                    <a:stretch>
+                      <a:fillRect/>
+                    </a:stretch>
+                  </pic:blipFill>
+                  <pic:spPr bwMode="auto">
+                    <a:xfrm>
+                      <a:off x="0" y="0"/>
+                      <a:ext cx="158750" cy="198755"/>
+                    </a:xfrm>
+                    <a:prstGeom prst="rect">
+                      <a:avLst/>
+                    </a:prstGeom>
+                    <a:noFill/>
+                    <a:ln>
+                      <a:noFill/>
+                    </a:ln>
+                  </pic:spPr>
+                </pic:pic>
+              </a:graphicData>
+            </a:graphic>
+          </wp:inline>
+        </w:drawing>
+      </w:r>
+      <w:r>
+        <w:rPr>
+          <w:rFonts w:ascii="Times New Roman" w:hAnsi="Times New Roman" w:cs="Times New Roman"/>
+          <w:color w:val="00B050"/>
+          <w:sz w:val="24"/>
+          <w:szCs w:val="24"/>
+        </w:rPr>
+        <w:t xml:space="preserve">, to assess the accuracy of </w:t>
+      </w:r>
+      <w:r>
+        <w:rPr>
+          <w:rFonts w:ascii="Times New Roman" w:hAnsi="Times New Roman" w:cs="Times New Roman"/>
+          <w:noProof/>
+          <w:color w:val="00B050"/>
+          <w:position w:val="-4"/>
+          <w:sz w:val="24"/>
+          <w:szCs w:val="24"/>
+          <w:lang w:val="en-US" w:eastAsia="en-US"/>
+        </w:rPr>
+        <w:drawing>
+          <wp:inline distT="0" distB="0" distL="0" distR="0" wp14:anchorId="78390B74" wp14:editId="6FF2B628">
+            <wp:extent cx="182880" cy="198755"/>
+            <wp:effectExtent l="0" t="0" r="7620" b="0"/>
+            <wp:docPr id="4" name="Picture 4"/>
+            <wp:cNvGraphicFramePr>
+              <a:graphicFrameLocks xmlns:a="http://schemas.openxmlformats.org/drawingml/2006/main" noChangeAspect="1"/>
+            </wp:cNvGraphicFramePr>
+            <a:graphic xmlns:a="http://schemas.openxmlformats.org/drawingml/2006/main">
+              <a:graphicData uri="http://schemas.openxmlformats.org/drawingml/2006/picture">
+                <pic:pic xmlns:pic="http://schemas.openxmlformats.org/drawingml/2006/picture">
+                  <pic:nvPicPr>
+                    <pic:cNvPr id="0" name="Picture 9"/>
+                    <pic:cNvPicPr>
+                      <a:picLocks noChangeAspect="1" noChangeArrowheads="1"/>
+                    </pic:cNvPicPr>
+                  </pic:nvPicPr>
+                  <pic:blipFill>
+                    <a:blip r:embed="rId6">
+                      <a:extLst>
+                        <a:ext uri="{28A0092B-C50C-407E-A947-70E740481C1C}">
+                          <a14:useLocalDpi xmlns:a14="http://schemas.microsoft.com/office/drawing/2010/main" val="0"/>
+                        </a:ext>
+                      </a:extLst>
+                    </a:blip>
+                    <a:srcRect/>
+                    <a:stretch>
+                      <a:fillRect/>
+                    </a:stretch>
+                  </pic:blipFill>
+                  <pic:spPr bwMode="auto">
+                    <a:xfrm>
+                      <a:off x="0" y="0"/>
+                      <a:ext cx="182880" cy="198755"/>
+                    </a:xfrm>
+                    <a:prstGeom prst="rect">
+                      <a:avLst/>
+                    </a:prstGeom>
+                    <a:noFill/>
+                    <a:ln>
+                      <a:noFill/>
+                    </a:ln>
+                  </pic:spPr>
+                </pic:pic>
+              </a:graphicData>
+            </a:graphic>
+          </wp:inline>
+        </w:drawing>
+      </w:r>
+      <w:r>
+        <w:rPr>
+          <w:rFonts w:ascii="Times New Roman" w:hAnsi="Times New Roman" w:cs="Times New Roman"/>
+          <w:color w:val="00B050"/>
+          <w:sz w:val="24"/>
+          <w:szCs w:val="24"/>
+        </w:rPr>
+        <w:t xml:space="preserve"> (or any other plug-in statistic). Conceptually, </w:t>
+      </w:r>
+      <w:r>
+        <w:rPr>
+          <w:rFonts w:ascii="Times New Roman" w:hAnsi="Times New Roman" w:cs="Times New Roman"/>
+          <w:noProof/>
+          <w:color w:val="00B050"/>
+          <w:position w:val="-4"/>
+          <w:sz w:val="24"/>
+          <w:szCs w:val="24"/>
+          <w:lang w:val="en-US" w:eastAsia="en-US"/>
+        </w:rPr>
+        <w:drawing>
+          <wp:inline distT="0" distB="0" distL="0" distR="0" wp14:anchorId="2AFAA85C" wp14:editId="6D19A20B">
+            <wp:extent cx="160655" cy="197485"/>
+            <wp:effectExtent l="0" t="0" r="0" b="0"/>
+            <wp:docPr id="1" name="Picture 1"/>
+            <wp:cNvGraphicFramePr>
+              <a:graphicFrameLocks xmlns:a="http://schemas.openxmlformats.org/drawingml/2006/main" noChangeAspect="1"/>
+            </wp:cNvGraphicFramePr>
+            <a:graphic xmlns:a="http://schemas.openxmlformats.org/drawingml/2006/main">
+              <a:graphicData uri="http://schemas.openxmlformats.org/drawingml/2006/picture">
+                <pic:pic xmlns:pic="http://schemas.openxmlformats.org/drawingml/2006/picture">
+                  <pic:nvPicPr>
+                    <pic:cNvPr id="0" name="Picture 71"/>
+                    <pic:cNvPicPr>
+                      <a:picLocks noChangeAspect="1" noChangeArrowheads="1"/>
+                    </pic:cNvPicPr>
+                  </pic:nvPicPr>
+                  <pic:blipFill>
+                    <a:blip r:embed="rId5" cstate="print">
+                      <a:extLst>
+                        <a:ext uri="{28A0092B-C50C-407E-A947-70E740481C1C}">
+                          <a14:useLocalDpi xmlns:a14="http://schemas.microsoft.com/office/drawing/2010/main" val="0"/>
+                        </a:ext>
+                      </a:extLst>
+                    </a:blip>
+                    <a:srcRect/>
+                    <a:stretch>
+                      <a:fillRect/>
+                    </a:stretch>
+                  </pic:blipFill>
+                  <pic:spPr bwMode="auto">
+                    <a:xfrm>
+                      <a:off x="0" y="0"/>
+                      <a:ext cx="160655" cy="197485"/>
+                    </a:xfrm>
+                    <a:prstGeom prst="rect">
+                      <a:avLst/>
+                    </a:prstGeom>
+                    <a:noFill/>
+                    <a:ln>
+                      <a:noFill/>
+                    </a:ln>
+                  </pic:spPr>
+                </pic:pic>
+              </a:graphicData>
+            </a:graphic>
+          </wp:inline>
+        </w:drawing>
+      </w:r>
+      <w:r>
+        <w:rPr>
+          <w:rFonts w:ascii="Times New Roman" w:hAnsi="Times New Roman" w:cs="Times New Roman"/>
+          <w:color w:val="00B050"/>
+          <w:sz w:val="24"/>
+          <w:szCs w:val="24"/>
+        </w:rPr>
+        <w:t xml:space="preserve"> stands in for </w:t>
+      </w:r>
+      <w:r>
+        <w:rPr>
+          <w:rFonts w:ascii="Times New Roman" w:hAnsi="Times New Roman" w:cs="Times New Roman"/>
+          <w:i/>
+          <w:color w:val="00B050"/>
+          <w:sz w:val="24"/>
+          <w:szCs w:val="24"/>
+        </w:rPr>
+        <w:t>F</w:t>
+      </w:r>
+      <w:r>
+        <w:rPr>
+          <w:rFonts w:ascii="Times New Roman" w:hAnsi="Times New Roman" w:cs="Times New Roman"/>
+          <w:color w:val="00B050"/>
+          <w:sz w:val="24"/>
+          <w:szCs w:val="24"/>
+        </w:rPr>
+        <w:t xml:space="preserve"> because we don’t know </w:t>
+      </w:r>
+      <w:r>
+        <w:rPr>
+          <w:rFonts w:ascii="Times New Roman" w:hAnsi="Times New Roman" w:cs="Times New Roman"/>
+          <w:i/>
+          <w:color w:val="00B050"/>
+          <w:sz w:val="24"/>
+          <w:szCs w:val="24"/>
+        </w:rPr>
+        <w:t>F</w:t>
+      </w:r>
+      <w:r>
+        <w:rPr>
+          <w:rFonts w:ascii="Times New Roman" w:hAnsi="Times New Roman" w:cs="Times New Roman"/>
+          <w:color w:val="00B050"/>
+          <w:sz w:val="24"/>
+          <w:szCs w:val="24"/>
+        </w:rPr>
+        <w:t xml:space="preserve">, but we do </w:t>
+      </w:r>
+      <w:proofErr w:type="gramStart"/>
+      <w:r>
+        <w:rPr>
+          <w:rFonts w:ascii="Times New Roman" w:hAnsi="Times New Roman" w:cs="Times New Roman"/>
+          <w:color w:val="00B050"/>
+          <w:sz w:val="24"/>
+          <w:szCs w:val="24"/>
+        </w:rPr>
+        <w:t xml:space="preserve">know </w:t>
+      </w:r>
+      <w:proofErr w:type="gramEnd"/>
+      <w:r>
+        <w:rPr>
+          <w:rFonts w:ascii="Times New Roman" w:hAnsi="Times New Roman" w:cs="Times New Roman"/>
+          <w:noProof/>
+          <w:color w:val="00B050"/>
+          <w:position w:val="-4"/>
+          <w:sz w:val="24"/>
+          <w:szCs w:val="24"/>
+          <w:lang w:val="en-US" w:eastAsia="en-US"/>
+        </w:rPr>
+        <w:drawing>
+          <wp:inline distT="0" distB="0" distL="0" distR="0" wp14:anchorId="0B6A6AEC" wp14:editId="0C949B02">
+            <wp:extent cx="160655" cy="197485"/>
+            <wp:effectExtent l="0" t="0" r="0" b="0"/>
+            <wp:docPr id="3" name="Picture 3"/>
+            <wp:cNvGraphicFramePr>
+              <a:graphicFrameLocks xmlns:a="http://schemas.openxmlformats.org/drawingml/2006/main" noChangeAspect="1"/>
+            </wp:cNvGraphicFramePr>
+            <a:graphic xmlns:a="http://schemas.openxmlformats.org/drawingml/2006/main">
+              <a:graphicData uri="http://schemas.openxmlformats.org/drawingml/2006/picture">
+                <pic:pic xmlns:pic="http://schemas.openxmlformats.org/drawingml/2006/picture">
+                  <pic:nvPicPr>
+                    <pic:cNvPr id="0" name="Picture 72"/>
+                    <pic:cNvPicPr>
+                      <a:picLocks noChangeAspect="1" noChangeArrowheads="1"/>
+                    </pic:cNvPicPr>
+                  </pic:nvPicPr>
+                  <pic:blipFill>
+                    <a:blip r:embed="rId5" cstate="print">
+                      <a:extLst>
+                        <a:ext uri="{28A0092B-C50C-407E-A947-70E740481C1C}">
+                          <a14:useLocalDpi xmlns:a14="http://schemas.microsoft.com/office/drawing/2010/main" val="0"/>
+                        </a:ext>
+                      </a:extLst>
+                    </a:blip>
+                    <a:srcRect/>
+                    <a:stretch>
+                      <a:fillRect/>
+                    </a:stretch>
+                  </pic:blipFill>
+                  <pic:spPr bwMode="auto">
+                    <a:xfrm>
+                      <a:off x="0" y="0"/>
+                      <a:ext cx="160655" cy="197485"/>
+                    </a:xfrm>
+                    <a:prstGeom prst="rect">
+                      <a:avLst/>
+                    </a:prstGeom>
+                    <a:noFill/>
+                    <a:ln>
+                      <a:noFill/>
+                    </a:ln>
+                  </pic:spPr>
+                </pic:pic>
+              </a:graphicData>
+            </a:graphic>
+          </wp:inline>
+        </w:drawing>
+      </w:r>
+      <w:r>
+        <w:rPr>
+          <w:rFonts w:ascii="Times New Roman" w:hAnsi="Times New Roman" w:cs="Times New Roman"/>
+          <w:color w:val="00B050"/>
+          <w:sz w:val="24"/>
+          <w:szCs w:val="24"/>
+        </w:rPr>
+        <w:t>.</w:t>
+      </w:r>
+      <w:r>
+        <w:rPr>
+          <w:b/>
+        </w:rPr>
+        <w:t xml:space="preserve">” </w:t>
+      </w:r>
+    </w:p>
+    <w:p>
+      <w:pPr>
+        <w:pStyle w:val="Style7"/>
+        <w:widowControl/>
+        <w:suppressAutoHyphens/>
+        <w:rPr>
+          <w:b/>
+        </w:rPr>
+      </w:pPr>
+      <w:proofErr w:type="gramStart"/>
+      <w:r>
+        <w:rPr>
+          <w:b/>
+        </w:rPr>
+        <w:t>to</w:t>
+      </w:r>
+      <w:proofErr w:type="gramEnd"/>
+      <w:r>
+        <w:rPr>
+          <w:b/>
+        </w:rPr>
+        <w:t xml:space="preserve"> </w:t>
+      </w:r>
+    </w:p>
+    <w:p>
+      <w:pPr>
+        <w:pStyle w:val="Style7"/>
+        <w:widowControl/>
+        <w:suppressAutoHyphens/>
+        <w:rPr>
+          <w:rFonts w:ascii="Times New Roman" w:hAnsi="Times New Roman" w:cs="Times New Roman"/>
+          <w:sz w:val="24"/>
+          <w:szCs w:val="24"/>
+        </w:rPr>
+      </w:pPr>
+      <w:r>
+        <w:rPr>
+          <w:b/>
+        </w:rPr>
+        <w:t>“</w:t>
+      </w:r>
+      <w:r>
+        <w:rPr>
+          <w:rFonts w:ascii="Times New Roman" w:hAnsi="Times New Roman" w:cs="Times New Roman"/>
+          <w:color w:val="00B050"/>
+          <w:sz w:val="24"/>
+          <w:szCs w:val="24"/>
+        </w:rPr>
+        <w:t xml:space="preserve">An inferential procedure mimics </w:t>
+      </w:r>
+      <w:r>
+        <w:rPr>
+          <w:rFonts w:ascii="Times New Roman" w:hAnsi="Times New Roman" w:cs="Times New Roman"/>
+          <w:i/>
+          <w:iCs/>
+          <w:color w:val="00B050"/>
+          <w:sz w:val="24"/>
+          <w:szCs w:val="24"/>
+        </w:rPr>
+        <w:t>F</w:t>
+      </w:r>
+      <w:r>
+        <w:rPr>
+          <w:rFonts w:ascii="Times New Roman" w:hAnsi="Times New Roman" w:cs="Times New Roman"/>
+          <w:color w:val="00B050"/>
+          <w:sz w:val="24"/>
+          <w:szCs w:val="24"/>
+        </w:rPr>
+        <w:t xml:space="preserve"> with a theoretical distribution </w:t>
+      </w:r>
+      <w:proofErr w:type="gramStart"/>
+      <w:r>
+        <w:rPr>
+          <w:rFonts w:ascii="Times New Roman" w:hAnsi="Times New Roman" w:cs="Times New Roman"/>
+          <w:color w:val="00B050"/>
+          <w:sz w:val="24"/>
+          <w:szCs w:val="24"/>
+        </w:rPr>
+        <w:t>called</w:t>
+      </w:r>
+      <w:r>
+        <w:rPr>
+          <w:rFonts w:ascii="Times New Roman" w:hAnsi="Times New Roman" w:cs="Times New Roman"/>
+          <w:color w:val="00B050"/>
+          <w:sz w:val="24"/>
+          <w:szCs w:val="24"/>
+        </w:rPr>
+        <w:t xml:space="preserve"> </w:t>
+      </w:r>
+      <w:proofErr w:type="gramEnd"/>
+      <w:r>
+        <w:rPr>
+          <w:rFonts w:ascii="Times New Roman" w:hAnsi="Times New Roman" w:cs="Times New Roman"/>
+          <w:noProof/>
+          <w:color w:val="00B050"/>
+          <w:position w:val="-4"/>
+          <w:sz w:val="24"/>
+          <w:szCs w:val="24"/>
+          <w:lang w:val="en-US" w:eastAsia="en-US"/>
+        </w:rPr>
+        <w:drawing>
+          <wp:inline distT="0" distB="0" distL="0" distR="0" wp14:anchorId="121B2396" wp14:editId="3630F60D">
+            <wp:extent cx="158750" cy="198755"/>
+            <wp:effectExtent l="0" t="0" r="0" b="0"/>
+            <wp:docPr id="7" name="Picture 7"/>
+            <wp:cNvGraphicFramePr>
+              <a:graphicFrameLocks xmlns:a="http://schemas.openxmlformats.org/drawingml/2006/main" noChangeAspect="1"/>
+            </wp:cNvGraphicFramePr>
+            <a:graphic xmlns:a="http://schemas.openxmlformats.org/drawingml/2006/main">
+              <a:graphicData uri="http://schemas.openxmlformats.org/drawingml/2006/picture">
+                <pic:pic xmlns:pic="http://schemas.openxmlformats.org/drawingml/2006/picture">
+                  <pic:nvPicPr>
+                    <pic:cNvPr id="0" name="Picture 59"/>
+                    <pic:cNvPicPr>
+                      <a:picLocks noChangeAspect="1" noChangeArrowheads="1"/>
+                    </pic:cNvPicPr>
+                  </pic:nvPicPr>
+                  <pic:blipFill>
+                    <a:blip r:embed="rId5">
+                      <a:extLst>
+                        <a:ext uri="{28A0092B-C50C-407E-A947-70E740481C1C}">
+                          <a14:useLocalDpi xmlns:a14="http://schemas.microsoft.com/office/drawing/2010/main" val="0"/>
+                        </a:ext>
+                      </a:extLst>
+                    </a:blip>
+                    <a:srcRect/>
+                    <a:stretch>
+                      <a:fillRect/>
+                    </a:stretch>
+                  </pic:blipFill>
+                  <pic:spPr bwMode="auto">
+                    <a:xfrm>
+                      <a:off x="0" y="0"/>
+                      <a:ext cx="158750" cy="198755"/>
+                    </a:xfrm>
+                    <a:prstGeom prst="rect">
+                      <a:avLst/>
+                    </a:prstGeom>
+                    <a:noFill/>
+                    <a:ln>
+                      <a:noFill/>
+                    </a:ln>
+                  </pic:spPr>
+                </pic:pic>
+              </a:graphicData>
+            </a:graphic>
+          </wp:inline>
+        </w:drawing>
+      </w:r>
+      <w:r>
+        <w:rPr>
+          <w:rFonts w:ascii="Times New Roman" w:hAnsi="Times New Roman" w:cs="Times New Roman"/>
+          <w:color w:val="00B050"/>
+          <w:sz w:val="24"/>
+          <w:szCs w:val="24"/>
+        </w:rPr>
+        <w:t xml:space="preserve">, </w:t>
+      </w:r>
+      <w:r>
+        <w:rPr>
+          <w:rFonts w:ascii="Times New Roman" w:hAnsi="Times New Roman" w:cs="Times New Roman"/>
+          <w:color w:val="00B050"/>
+          <w:sz w:val="24"/>
+          <w:szCs w:val="24"/>
+        </w:rPr>
+        <w:t>to</w:t>
+      </w:r>
+      <w:r>
+        <w:rPr>
+          <w:rFonts w:ascii="Times New Roman" w:hAnsi="Times New Roman" w:cs="Times New Roman"/>
+          <w:i/>
+          <w:iCs/>
+          <w:color w:val="00B050"/>
+          <w:sz w:val="24"/>
+          <w:szCs w:val="24"/>
+        </w:rPr>
+        <w:t xml:space="preserve"> </w:t>
+      </w:r>
+      <w:r>
+        <w:rPr>
+          <w:rFonts w:ascii="Times New Roman" w:hAnsi="Times New Roman" w:cs="Times New Roman"/>
+          <w:color w:val="00B050"/>
+          <w:sz w:val="24"/>
+          <w:szCs w:val="24"/>
+        </w:rPr>
+        <w:t xml:space="preserve">assess the accuracy of </w:t>
+      </w:r>
+      <w:r>
+        <w:rPr>
+          <w:rFonts w:ascii="Times New Roman" w:hAnsi="Times New Roman" w:cs="Times New Roman"/>
+          <w:noProof/>
+          <w:color w:val="00B050"/>
+          <w:position w:val="-4"/>
+          <w:sz w:val="24"/>
+          <w:szCs w:val="24"/>
+          <w:lang w:val="en-US" w:eastAsia="en-US"/>
+        </w:rPr>
+        <w:drawing>
+          <wp:inline distT="0" distB="0" distL="0" distR="0" wp14:anchorId="0E9EBB72" wp14:editId="2506C1D4">
+            <wp:extent cx="182880" cy="198755"/>
+            <wp:effectExtent l="0" t="0" r="7620" b="0"/>
+            <wp:docPr id="10" name="Picture 10"/>
+            <wp:cNvGraphicFramePr>
+              <a:graphicFrameLocks xmlns:a="http://schemas.openxmlformats.org/drawingml/2006/main" noChangeAspect="1"/>
+            </wp:cNvGraphicFramePr>
+            <a:graphic xmlns:a="http://schemas.openxmlformats.org/drawingml/2006/main">
+              <a:graphicData uri="http://schemas.openxmlformats.org/drawingml/2006/picture">
+                <pic:pic xmlns:pic="http://schemas.openxmlformats.org/drawingml/2006/picture">
+                  <pic:nvPicPr>
+                    <pic:cNvPr id="0" name="Picture 12"/>
+                    <pic:cNvPicPr>
+                      <a:picLocks noChangeAspect="1" noChangeArrowheads="1"/>
+                    </pic:cNvPicPr>
+                  </pic:nvPicPr>
+                  <pic:blipFill>
+                    <a:blip r:embed="rId6">
+                      <a:extLst>
+                        <a:ext uri="{28A0092B-C50C-407E-A947-70E740481C1C}">
+                          <a14:useLocalDpi xmlns:a14="http://schemas.microsoft.com/office/drawing/2010/main" val="0"/>
+                        </a:ext>
+                      </a:extLst>
+                    </a:blip>
+                    <a:srcRect/>
+                    <a:stretch>
+                      <a:fillRect/>
+                    </a:stretch>
+                  </pic:blipFill>
+                  <pic:spPr bwMode="auto">
+                    <a:xfrm>
+                      <a:off x="0" y="0"/>
+                      <a:ext cx="182880" cy="198755"/>
+                    </a:xfrm>
+                    <a:prstGeom prst="rect">
+                      <a:avLst/>
+                    </a:prstGeom>
+                    <a:noFill/>
+                    <a:ln>
+                      <a:noFill/>
+                    </a:ln>
+                  </pic:spPr>
+                </pic:pic>
+              </a:graphicData>
+            </a:graphic>
+          </wp:inline>
+        </w:drawing>
+      </w:r>
+      <w:r>
+        <w:rPr>
+          <w:rFonts w:ascii="Times New Roman" w:hAnsi="Times New Roman" w:cs="Times New Roman"/>
+          <w:color w:val="00B050"/>
+          <w:sz w:val="24"/>
+          <w:szCs w:val="24"/>
+        </w:rPr>
+        <w:t xml:space="preserve"> (or any other plug-in statistic).  Conceptually, </w:t>
+      </w:r>
+      <w:r>
+        <w:rPr>
+          <w:rFonts w:ascii="Times New Roman" w:hAnsi="Times New Roman" w:cs="Times New Roman"/>
+          <w:noProof/>
+          <w:color w:val="00B050"/>
+          <w:position w:val="-4"/>
+          <w:sz w:val="24"/>
+          <w:szCs w:val="24"/>
+          <w:lang w:val="en-US" w:eastAsia="en-US"/>
+        </w:rPr>
+        <w:drawing>
+          <wp:inline distT="0" distB="0" distL="0" distR="0" wp14:anchorId="0F5C3248" wp14:editId="5F01BAAA">
+            <wp:extent cx="160655" cy="197485"/>
+            <wp:effectExtent l="0" t="0" r="0" b="0"/>
+            <wp:docPr id="6" name="Picture 6"/>
+            <wp:cNvGraphicFramePr>
+              <a:graphicFrameLocks xmlns:a="http://schemas.openxmlformats.org/drawingml/2006/main" noChangeAspect="1"/>
+            </wp:cNvGraphicFramePr>
+            <a:graphic xmlns:a="http://schemas.openxmlformats.org/drawingml/2006/main">
+              <a:graphicData uri="http://schemas.openxmlformats.org/drawingml/2006/picture">
+                <pic:pic xmlns:pic="http://schemas.openxmlformats.org/drawingml/2006/picture">
+                  <pic:nvPicPr>
+                    <pic:cNvPr id="0" name="Picture 71"/>
+                    <pic:cNvPicPr>
+                      <a:picLocks noChangeAspect="1" noChangeArrowheads="1"/>
+                    </pic:cNvPicPr>
+                  </pic:nvPicPr>
+                  <pic:blipFill>
+                    <a:blip r:embed="rId5" cstate="print">
+                      <a:extLst>
+                        <a:ext uri="{28A0092B-C50C-407E-A947-70E740481C1C}">
+                          <a14:useLocalDpi xmlns:a14="http://schemas.microsoft.com/office/drawing/2010/main" val="0"/>
+                        </a:ext>
+                      </a:extLst>
+                    </a:blip>
+                    <a:srcRect/>
+                    <a:stretch>
+                      <a:fillRect/>
+                    </a:stretch>
+                  </pic:blipFill>
+                  <pic:spPr bwMode="auto">
+                    <a:xfrm>
+                      <a:off x="0" y="0"/>
+                      <a:ext cx="160655" cy="197485"/>
+                    </a:xfrm>
+                    <a:prstGeom prst="rect">
+                      <a:avLst/>
+                    </a:prstGeom>
+                    <a:noFill/>
+                    <a:ln>
+                      <a:noFill/>
+                    </a:ln>
+                  </pic:spPr>
+                </pic:pic>
+              </a:graphicData>
+            </a:graphic>
+          </wp:inline>
+        </w:drawing>
+      </w:r>
+      <w:r>
+        <w:rPr>
+          <w:rFonts w:ascii="Times New Roman" w:hAnsi="Times New Roman" w:cs="Times New Roman"/>
+          <w:color w:val="00B050"/>
+          <w:sz w:val="24"/>
+          <w:szCs w:val="24"/>
+        </w:rPr>
+        <w:t xml:space="preserve"> stands in for </w:t>
+      </w:r>
+      <w:r>
+        <w:rPr>
+          <w:rFonts w:ascii="Times New Roman" w:hAnsi="Times New Roman" w:cs="Times New Roman"/>
+          <w:i/>
+          <w:color w:val="00B050"/>
+          <w:sz w:val="24"/>
+          <w:szCs w:val="24"/>
+        </w:rPr>
+        <w:t>F</w:t>
+      </w:r>
+      <w:r>
+        <w:rPr>
+          <w:rFonts w:ascii="Times New Roman" w:hAnsi="Times New Roman" w:cs="Times New Roman"/>
+          <w:color w:val="00B050"/>
+          <w:sz w:val="24"/>
+          <w:szCs w:val="24"/>
+        </w:rPr>
+        <w:t xml:space="preserve"> because we don’t know </w:t>
+      </w:r>
+      <w:r>
+        <w:rPr>
+          <w:rFonts w:ascii="Times New Roman" w:hAnsi="Times New Roman" w:cs="Times New Roman"/>
+          <w:i/>
+          <w:color w:val="00B050"/>
+          <w:sz w:val="24"/>
+          <w:szCs w:val="24"/>
+        </w:rPr>
+        <w:t>F</w:t>
+      </w:r>
+      <w:r>
+        <w:rPr>
+          <w:rFonts w:ascii="Times New Roman" w:hAnsi="Times New Roman" w:cs="Times New Roman"/>
+          <w:color w:val="00B050"/>
+          <w:sz w:val="24"/>
+          <w:szCs w:val="24"/>
+        </w:rPr>
+        <w:t xml:space="preserve">, but we do </w:t>
+      </w:r>
+      <w:proofErr w:type="gramStart"/>
+      <w:r>
+        <w:rPr>
+          <w:rFonts w:ascii="Times New Roman" w:hAnsi="Times New Roman" w:cs="Times New Roman"/>
+          <w:color w:val="00B050"/>
+          <w:sz w:val="24"/>
+          <w:szCs w:val="24"/>
+        </w:rPr>
+        <w:t xml:space="preserve">know </w:t>
+      </w:r>
+      <w:proofErr w:type="gramEnd"/>
+      <w:r>
+        <w:rPr>
+          <w:rFonts w:ascii="Times New Roman" w:hAnsi="Times New Roman" w:cs="Times New Roman"/>
+          <w:noProof/>
+          <w:color w:val="00B050"/>
+          <w:position w:val="-4"/>
+          <w:sz w:val="24"/>
+          <w:szCs w:val="24"/>
+          <w:lang w:val="en-US" w:eastAsia="en-US"/>
+        </w:rPr>
+        <w:drawing>
+          <wp:inline distT="0" distB="0" distL="0" distR="0" wp14:anchorId="6062E2AC" wp14:editId="4C9ED54C">
+            <wp:extent cx="160655" cy="197485"/>
+            <wp:effectExtent l="0" t="0" r="0" b="0"/>
+            <wp:docPr id="9" name="Picture 9"/>
+            <wp:cNvGraphicFramePr>
+              <a:graphicFrameLocks xmlns:a="http://schemas.openxmlformats.org/drawingml/2006/main" noChangeAspect="1"/>
+            </wp:cNvGraphicFramePr>
+            <a:graphic xmlns:a="http://schemas.openxmlformats.org/drawingml/2006/main">
+              <a:graphicData uri="http://schemas.openxmlformats.org/drawingml/2006/picture">
+                <pic:pic xmlns:pic="http://schemas.openxmlformats.org/drawingml/2006/picture">
+                  <pic:nvPicPr>
+                    <pic:cNvPr id="0" name="Picture 72"/>
+                    <pic:cNvPicPr>
+                      <a:picLocks noChangeAspect="1" noChangeArrowheads="1"/>
+                    </pic:cNvPicPr>
+                  </pic:nvPicPr>
+                  <pic:blipFill>
+                    <a:blip r:embed="rId5" cstate="print">
+                      <a:extLst>
+                        <a:ext uri="{28A0092B-C50C-407E-A947-70E740481C1C}">
+                          <a14:useLocalDpi xmlns:a14="http://schemas.microsoft.com/office/drawing/2010/main" val="0"/>
+                        </a:ext>
+                      </a:extLst>
+                    </a:blip>
+                    <a:srcRect/>
+                    <a:stretch>
+                      <a:fillRect/>
+                    </a:stretch>
+                  </pic:blipFill>
+                  <pic:spPr bwMode="auto">
+                    <a:xfrm>
+                      <a:off x="0" y="0"/>
+                      <a:ext cx="160655" cy="197485"/>
+                    </a:xfrm>
+                    <a:prstGeom prst="rect">
+                      <a:avLst/>
+                    </a:prstGeom>
+                    <a:noFill/>
+                    <a:ln>
+                      <a:noFill/>
+                    </a:ln>
+                  </pic:spPr>
+                </pic:pic>
+              </a:graphicData>
+            </a:graphic>
+          </wp:inline>
+        </w:drawing>
+      </w:r>
+      <w:r>
+        <w:rPr>
+          <w:rFonts w:ascii="Times New Roman" w:hAnsi="Times New Roman" w:cs="Times New Roman"/>
+          <w:color w:val="00B050"/>
+          <w:sz w:val="24"/>
+          <w:szCs w:val="24"/>
+        </w:rPr>
+        <w:t>.  In the world of</w:t>
+      </w:r>
+      <w:r>
+        <w:rPr>
+          <w:rFonts w:ascii="Times New Roman" w:hAnsi="Times New Roman" w:cs="Times New Roman"/>
+          <w:color w:val="00B050"/>
+          <w:sz w:val="24"/>
+          <w:szCs w:val="24"/>
+        </w:rPr>
+        <w:t xml:space="preserve"> </w:t>
+      </w:r>
+      <w:r>
+        <w:rPr>
+          <w:rFonts w:ascii="Times New Roman" w:hAnsi="Times New Roman" w:cs="Times New Roman"/>
+          <w:color w:val="00B050"/>
+          <w:sz w:val="24"/>
+          <w:szCs w:val="24"/>
+        </w:rPr>
+        <w:t>resampling</w:t>
+      </w:r>
+      <w:r>
+        <w:rPr>
+          <w:rFonts w:ascii="Times New Roman" w:hAnsi="Times New Roman" w:cs="Times New Roman"/>
+          <w:color w:val="00B050"/>
+          <w:sz w:val="24"/>
+          <w:szCs w:val="24"/>
+        </w:rPr>
+        <w:t xml:space="preserve">, </w:t>
+      </w:r>
+      <w:r>
+        <w:rPr>
+          <w:rFonts w:ascii="Times New Roman" w:hAnsi="Times New Roman" w:cs="Times New Roman"/>
+          <w:noProof/>
+          <w:color w:val="00B050"/>
+          <w:position w:val="-4"/>
+          <w:sz w:val="24"/>
+          <w:szCs w:val="24"/>
+          <w:lang w:val="en-US" w:eastAsia="en-US"/>
+        </w:rPr>
+        <w:drawing>
+          <wp:inline distT="0" distB="0" distL="0" distR="0" wp14:anchorId="0469A545" wp14:editId="63F607AE">
+            <wp:extent cx="158750" cy="198755"/>
+            <wp:effectExtent l="0" t="0" r="0" b="0"/>
+            <wp:docPr id="8" name="Picture 8"/>
+            <wp:cNvGraphicFramePr>
+              <a:graphicFrameLocks xmlns:a="http://schemas.openxmlformats.org/drawingml/2006/main" noChangeAspect="1"/>
+            </wp:cNvGraphicFramePr>
+            <a:graphic xmlns:a="http://schemas.openxmlformats.org/drawingml/2006/main">
+              <a:graphicData uri="http://schemas.openxmlformats.org/drawingml/2006/picture">
+                <pic:pic xmlns:pic="http://schemas.openxmlformats.org/drawingml/2006/picture">
+                  <pic:nvPicPr>
+                    <pic:cNvPr id="0" name="Picture 59"/>
+                    <pic:cNvPicPr>
+                      <a:picLocks noChangeAspect="1" noChangeArrowheads="1"/>
+                    </pic:cNvPicPr>
+                  </pic:nvPicPr>
+                  <pic:blipFill>
+                    <a:blip r:embed="rId5">
+                      <a:extLst>
+                        <a:ext uri="{28A0092B-C50C-407E-A947-70E740481C1C}">
+                          <a14:useLocalDpi xmlns:a14="http://schemas.microsoft.com/office/drawing/2010/main" val="0"/>
+                        </a:ext>
+                      </a:extLst>
+                    </a:blip>
+                    <a:srcRect/>
+                    <a:stretch>
+                      <a:fillRect/>
+                    </a:stretch>
+                  </pic:blipFill>
+                  <pic:spPr bwMode="auto">
+                    <a:xfrm>
+                      <a:off x="0" y="0"/>
+                      <a:ext cx="158750" cy="198755"/>
+                    </a:xfrm>
+                    <a:prstGeom prst="rect">
+                      <a:avLst/>
+                    </a:prstGeom>
+                    <a:noFill/>
+                    <a:ln>
+                      <a:noFill/>
+                    </a:ln>
+                  </pic:spPr>
+                </pic:pic>
+              </a:graphicData>
+            </a:graphic>
+          </wp:inline>
+        </w:drawing>
+      </w:r>
+      <w:r>
+        <w:rPr>
+          <w:rFonts w:ascii="Times New Roman" w:hAnsi="Times New Roman" w:cs="Times New Roman"/>
+          <w:color w:val="00B050"/>
+          <w:sz w:val="24"/>
+          <w:szCs w:val="24"/>
+        </w:rPr>
+        <w:t xml:space="preserve">is </w:t>
+      </w:r>
+      <w:r>
+        <w:rPr>
+          <w:rFonts w:ascii="Times New Roman" w:hAnsi="Times New Roman" w:cs="Times New Roman"/>
+          <w:color w:val="00B050"/>
+          <w:sz w:val="24"/>
+          <w:szCs w:val="24"/>
+        </w:rPr>
+        <w:t xml:space="preserve">more specifically </w:t>
+      </w:r>
+      <w:r>
+        <w:rPr>
+          <w:rFonts w:ascii="Times New Roman" w:hAnsi="Times New Roman" w:cs="Times New Roman"/>
+          <w:color w:val="00B050"/>
+          <w:sz w:val="24"/>
+          <w:szCs w:val="24"/>
+        </w:rPr>
+        <w:t xml:space="preserve">called an empirical </w:t>
+      </w:r>
+      <w:proofErr w:type="gramStart"/>
+      <w:r>
+        <w:rPr>
+          <w:rFonts w:ascii="Times New Roman" w:hAnsi="Times New Roman" w:cs="Times New Roman"/>
+          <w:color w:val="00B050"/>
+          <w:sz w:val="24"/>
+          <w:szCs w:val="24"/>
+        </w:rPr>
+        <w:t>distribution.</w:t>
+      </w:r>
+      <w:proofErr w:type="gramEnd"/>
+      <w:r>
+        <w:rPr>
+          <w:b/>
+          <w:color w:val="00B050"/>
+        </w:rPr>
+        <w:t>”</w:t>
+      </w:r>
+    </w:p>
     <w:p/>
     <w:p>
       <w:r>
@@ -365,6 +1328,60 @@
         <w:t xml:space="preserve">  I think we standardize here as part of the procedure (though it’s not noted in the text – adjust?)</w:t>
       </w:r>
     </w:p>
+    <w:p>
+      <w:pPr>
+        <w:rPr>
+          <w:b/>
+        </w:rPr>
+      </w:pPr>
+    </w:p>
+    <w:p>
+      <w:pPr>
+        <w:rPr>
+          <w:b/>
+          <w:color w:val="00B050"/>
+        </w:rPr>
+      </w:pPr>
+      <w:r>
+        <w:rPr>
+          <w:b/>
+          <w:color w:val="00B050"/>
+        </w:rPr>
+        <w:t xml:space="preserve">--do you mean (a) standardize the sampling (answer: we don’t) or (b) standardize the bootstrap sample (answer: we implicitly do it calculating </w:t>
+      </w:r>
+      <w:r>
+        <w:rPr>
+          <w:b/>
+          <w:i/>
+          <w:color w:val="00B050"/>
+        </w:rPr>
+        <w:t>r</w:t>
+      </w:r>
+      <w:r>
+        <w:rPr>
+          <w:b/>
+          <w:color w:val="00B050"/>
+        </w:rPr>
+        <w:t>*</w:t>
+      </w:r>
+      <w:proofErr w:type="spellStart"/>
+      <w:r>
+        <w:rPr>
+          <w:b/>
+          <w:color w:val="00B050"/>
+          <w:vertAlign w:val="subscript"/>
+        </w:rPr>
+        <w:t>obs</w:t>
+      </w:r>
+      <w:proofErr w:type="spellEnd"/>
+      <w:r>
+        <w:rPr>
+          <w:b/>
+          <w:color w:val="00B050"/>
+        </w:rPr>
+        <w:t>)</w:t>
+      </w:r>
+    </w:p>
     <w:p/>
     <w:p>
       <w:r>
@@ -408,7 +1425,6 @@
     <w:p/>
     <w:p>
       <w:r>
-        <w:lastRenderedPageBreak/>
         <w:t xml:space="preserve">A comment on Bayes:  It may not be very important but Bayes use of MCMC is somewhat different than bootstrap methods.    Bootstrap methods resample data; Bayesian methods resample parameter values.  It’s true that MCMC was originally developed for sampling data, but Bayesians use it </w:t>
       </w:r>
       <w:r>
@@ -536,21 +1552,7 @@
         <w:rPr>
           <w:b/>
         </w:rPr>
-        <w:t>******</w:t>
-      </w:r>
-      <w:proofErr w:type="gramStart"/>
-      <w:r>
-        <w:rPr>
-          <w:b/>
-        </w:rPr>
-        <w:t>*  Will</w:t>
-      </w:r>
-      <w:proofErr w:type="gramEnd"/>
-      <w:r>
-        <w:rPr>
-          <w:b/>
-        </w:rPr>
-        <w:t>?</w:t>
+        <w:t>That’s a good one.  Added.</w:t>
       </w:r>
     </w:p>
     <w:p/>
@@ -571,12 +1573,151 @@
       <w:r>
         <w:t xml:space="preserve">   </w:t>
       </w:r>
-      <w:r>
-        <w:rPr>
-          <w:b/>
-        </w:rPr>
-        <w:t>Couldn’t find this typo</w:t>
-      </w:r>
+    </w:p>
+    <w:p>
+      <w:pPr>
+        <w:rPr>
+          <w:b/>
+        </w:rPr>
+      </w:pPr>
+      <w:r>
+        <w:rPr>
+          <w:b/>
+        </w:rPr>
+        <w:t>Changed</w:t>
+      </w:r>
+      <w:r>
+        <w:rPr>
+          <w:b/>
+        </w:rPr>
+        <w:t xml:space="preserve"> </w:t>
+      </w:r>
+      <w:r>
+        <w:rPr>
+          <w:b/>
+        </w:rPr>
+        <w:t>“</w:t>
+      </w:r>
+      <w:proofErr w:type="spellStart"/>
+      <w:r>
+        <w:rPr>
+          <w:rFonts w:ascii="Times New Roman" w:hAnsi="Times New Roman" w:cs="Times New Roman"/>
+          <w:color w:val="231F20"/>
+        </w:rPr>
+        <w:t>allof</w:t>
+      </w:r>
+      <w:proofErr w:type="spellEnd"/>
+      <w:r>
+        <w:rPr>
+          <w:rFonts w:ascii="Times New Roman" w:hAnsi="Times New Roman" w:cs="Times New Roman"/>
+          <w:color w:val="231F20"/>
+        </w:rPr>
+        <w:t xml:space="preserve"> the </w:t>
+      </w:r>
+      <w:proofErr w:type="spellStart"/>
+      <w:r>
+        <w:rPr>
+          <w:rFonts w:ascii="Times New Roman" w:hAnsi="Times New Roman" w:cs="Times New Roman"/>
+          <w:color w:val="231F20"/>
+        </w:rPr>
+        <w:t>researchwer</w:t>
+      </w:r>
+      <w:proofErr w:type="spellEnd"/>
+      <w:r>
+        <w:rPr>
+          <w:rFonts w:ascii="Times New Roman" w:hAnsi="Times New Roman" w:cs="Times New Roman"/>
+          <w:color w:val="231F20"/>
+        </w:rPr>
+        <w:t xml:space="preserve"> to never</w:t>
+      </w:r>
+      <w:r>
+        <w:rPr>
+          <w:b/>
+        </w:rPr>
+        <w:t xml:space="preserve">” </w:t>
+      </w:r>
+      <w:r>
+        <w:rPr>
+          <w:b/>
+        </w:rPr>
+        <w:t>t</w:t>
+      </w:r>
+      <w:r>
+        <w:rPr>
+          <w:b/>
+        </w:rPr>
+        <w:t>o</w:t>
+      </w:r>
+      <w:r>
+        <w:rPr>
+          <w:b/>
+        </w:rPr>
+        <w:t xml:space="preserve"> </w:t>
+      </w:r>
+      <w:r>
+        <w:rPr>
+          <w:b/>
+        </w:rPr>
+        <w:t>“</w:t>
+      </w:r>
+      <w:r>
+        <w:rPr>
+          <w:rFonts w:ascii="Times New Roman" w:hAnsi="Times New Roman" w:cs="Times New Roman"/>
+          <w:color w:val="231F20"/>
+        </w:rPr>
+        <w:t xml:space="preserve">allows the </w:t>
+      </w:r>
+      <w:r>
+        <w:rPr>
+          <w:rFonts w:ascii="Times New Roman" w:hAnsi="Times New Roman" w:cs="Times New Roman"/>
+          <w:color w:val="231F20"/>
+        </w:rPr>
+        <w:t>research</w:t>
+      </w:r>
+      <w:r>
+        <w:rPr>
+          <w:rFonts w:ascii="Times New Roman" w:hAnsi="Times New Roman" w:cs="Times New Roman"/>
+          <w:color w:val="231F20"/>
+        </w:rPr>
+        <w:t xml:space="preserve"> to never</w:t>
+      </w:r>
+      <w:r>
+        <w:rPr>
+          <w:b/>
+        </w:rPr>
+        <w:t>”</w:t>
+      </w:r>
+      <w:r>
+        <w:rPr>
+          <w:b/>
+        </w:rPr>
+        <w:t xml:space="preserve"> </w:t>
+      </w:r>
+      <w:r>
+        <w:rPr>
+          <w:b/>
+        </w:rPr>
+        <w:t>(I don’t know what happened here</w:t>
+      </w:r>
+      <w:r>
+        <w:rPr>
+          <w:b/>
+        </w:rPr>
+        <w:t xml:space="preserve"> –I don’t have a cat</w:t>
+      </w:r>
+      <w:r>
+        <w:rPr>
+          <w:b/>
+        </w:rPr>
+        <w:t>)</w:t>
+      </w:r>
+    </w:p>
+    <w:p>
+      <w:pPr>
+        <w:rPr>
+          <w:b/>
+        </w:rPr>
+      </w:pPr>
     </w:p>
     <w:p>
       <w:pPr>
@@ -604,14 +1745,15 @@
         </w:rPr>
         <w:t>Now corrected</w:t>
       </w:r>
+    </w:p>
+    <w:p/>
+    <w:p/>
+    <w:p/>
+    <w:p/>
+    <w:p>
       <w:bookmarkStart w:id="0" w:name="_GoBack"/>
       <w:bookmarkEnd w:id="0"/>
     </w:p>
-    <w:p/>
-    <w:p/>
-    <w:p/>
-    <w:p/>
-    <w:p/>
     <w:sectPr>
       <w:pgSz w:w="12240" w:h="15840"/>
       <w:pgMar w:top="1440" w:right="1800" w:bottom="1440" w:left="1800" w:header="720" w:footer="720" w:gutter="0"/>
@@ -623,7 +1765,7 @@
 </file>
 
 <file path=word/styles.xml><?xml version="1.0" encoding="utf-8"?>
-<w:styles xmlns:mc="http://schemas.openxmlformats.org/markup-compatibility/2006" xmlns:r="http://schemas.openxmlformats.org/officeDocument/2006/relationships" xmlns:w="http://schemas.openxmlformats.org/wordprocessingml/2006/main" xmlns:w14="http://schemas.microsoft.com/office/word/2010/wordml" xmlns:w15="http://schemas.microsoft.com/office/word/2012/wordml" xmlns:w16se="http://schemas.microsoft.com/office/word/2015/wordml/symex" mc:Ignorable="w14 w15 w16se">
+<w:styles xmlns:mc="http://schemas.openxmlformats.org/markup-compatibility/2006" xmlns:r="http://schemas.openxmlformats.org/officeDocument/2006/relationships" xmlns:w="http://schemas.openxmlformats.org/wordprocessingml/2006/main" xmlns:w14="http://schemas.microsoft.com/office/word/2010/wordml" xmlns:w15="http://schemas.microsoft.com/office/word/2012/wordml" mc:Ignorable="w14 w15">
   <w:docDefaults>
     <w:rPrDefault>
       <w:rPr>
@@ -1049,6 +2191,25 @@
       <w:lang w:val="en-IN" w:eastAsia="en-IN"/>
     </w:rPr>
   </w:style>
+  <w:style w:type="paragraph" w:customStyle="1" w:styleId="Style7">
+    <w:name w:val="Style7"/>
+    <w:basedOn w:val="Normal"/>
+    <w:next w:val="Normal"/>
+    <w:uiPriority w:val="99"/>
+    <w:rsid w:val="00090C41"/>
+    <w:pPr>
+      <w:widowControl w:val="0"/>
+      <w:autoSpaceDE w:val="0"/>
+      <w:autoSpaceDN w:val="0"/>
+      <w:adjustRightInd w:val="0"/>
+    </w:pPr>
+    <w:rPr>
+      <w:rFonts w:ascii="Helvetica-Condensed" w:hAnsi="Helvetica-Condensed" w:cs="Helvetica-Condensed"/>
+      <w:sz w:val="22"/>
+      <w:szCs w:val="22"/>
+      <w:lang w:val="en-IN" w:eastAsia="en-IN"/>
+    </w:rPr>
+  </w:style>
 </w:styles>
 </file>
 
@@ -1377,7 +2538,7 @@
 </file>
 
 <file path=customXml/itemProps1.xml><?xml version="1.0" encoding="utf-8"?>
-<ds:datastoreItem xmlns:ds="http://schemas.openxmlformats.org/officeDocument/2006/customXml" ds:itemID="{EE45C88E-B439-4689-8E24-F8F148D46FDB}">
+<ds:datastoreItem xmlns:ds="http://schemas.openxmlformats.org/officeDocument/2006/customXml" ds:itemID="{CB105379-AFF6-48A0-873B-5790E985FC1A}">
   <ds:schemaRefs>
     <ds:schemaRef ds:uri="http://schemas.openxmlformats.org/officeDocument/2006/bibliography"/>
   </ds:schemaRefs>

--- a/manuscript/2021-submission-2/beasley, okeefe, & rodgers apa chapter, response letter, sept 2021.docx
+++ b/manuscript/2021-submission-2/beasley, okeefe, & rodgers apa chapter, response letter, sept 2021.docx
@@ -73,21 +73,27 @@
         <w:rPr>
           <w:b/>
         </w:rPr>
-        <w:t xml:space="preserve">Our eyes are old enough to have this same problem, but </w:t>
-      </w:r>
-      <w:proofErr w:type="spellStart"/>
-      <w:r>
-        <w:rPr>
-          <w:b/>
-        </w:rPr>
-        <w:t>we’er</w:t>
-      </w:r>
-      <w:proofErr w:type="spellEnd"/>
-      <w:r>
-        <w:rPr>
-          <w:b/>
-        </w:rPr>
-        <w:t xml:space="preserve"> not sure where asterisks are relevant for this.  We hope that we can handle this at the proof stage.</w:t>
+        <w:t>Our eyes are old enough to have this same problem, but we’</w:t>
+      </w:r>
+      <w:r>
+        <w:rPr>
+          <w:b/>
+        </w:rPr>
+        <w:t>re</w:t>
+      </w:r>
+      <w:r>
+        <w:rPr>
+          <w:b/>
+        </w:rPr>
+        <w:t xml:space="preserve"> not sure w</w:t>
+      </w:r>
+      <w:bookmarkStart w:id="0" w:name="_GoBack"/>
+      <w:bookmarkEnd w:id="0"/>
+      <w:r>
+        <w:rPr>
+          <w:b/>
+        </w:rPr>
+        <w:t>here asterisks are relevant for this.  We hope that we can handle this at the proof stage.</w:t>
       </w:r>
     </w:p>
     <w:p/>
@@ -1482,21 +1488,7 @@
         <w:rPr>
           <w:b/>
         </w:rPr>
-        <w:t>Reference is now clarified.  ****</w:t>
-      </w:r>
-      <w:proofErr w:type="gramStart"/>
-      <w:r>
-        <w:rPr>
-          <w:b/>
-        </w:rPr>
-        <w:t>*  Will</w:t>
-      </w:r>
-      <w:proofErr w:type="gramEnd"/>
-      <w:r>
-        <w:rPr>
-          <w:b/>
-        </w:rPr>
-        <w:t>, do we want to make this darker?  I’m find if it’s not.</w:t>
+        <w:t>Reference is now clarified.  Histogram is darker.</w:t>
       </w:r>
     </w:p>
     <w:p/>
@@ -1745,14 +1737,6 @@
         </w:rPr>
         <w:t>Now corrected</w:t>
       </w:r>
-    </w:p>
-    <w:p/>
-    <w:p/>
-    <w:p/>
-    <w:p/>
-    <w:p>
-      <w:bookmarkStart w:id="0" w:name="_GoBack"/>
-      <w:bookmarkEnd w:id="0"/>
     </w:p>
     <w:sectPr>
       <w:pgSz w:w="12240" w:h="15840"/>
@@ -2538,7 +2522,7 @@
 </file>
 
 <file path=customXml/itemProps1.xml><?xml version="1.0" encoding="utf-8"?>
-<ds:datastoreItem xmlns:ds="http://schemas.openxmlformats.org/officeDocument/2006/customXml" ds:itemID="{CB105379-AFF6-48A0-873B-5790E985FC1A}">
+<ds:datastoreItem xmlns:ds="http://schemas.openxmlformats.org/officeDocument/2006/customXml" ds:itemID="{FACA8773-0433-439B-9EDB-90635A0AD9B1}">
   <ds:schemaRefs>
     <ds:schemaRef ds:uri="http://schemas.openxmlformats.org/officeDocument/2006/bibliography"/>
   </ds:schemaRefs>
